--- a/Dokumentace.docx
+++ b/Dokumentace.docx
@@ -1,10 +1,10 @@
 
 <file path=word/document.xml><?xml version="1.0" encoding="utf-8"?>
-<w:document xmlns:wpc="http://schemas.microsoft.com/office/word/2010/wordprocessingCanvas" xmlns:cx="http://schemas.microsoft.com/office/drawing/2014/chartex" xmlns:cx1="http://schemas.microsoft.com/office/drawing/2015/9/8/chartex" xmlns:mc="http://schemas.openxmlformats.org/markup-compatibility/2006" xmlns:o="urn:schemas-microsoft-com:office:office" xmlns:r="http://schemas.openxmlformats.org/officeDocument/2006/relationships" xmlns:m="http://schemas.openxmlformats.org/officeDocument/2006/math" xmlns:v="urn:schemas-microsoft-com:vml" xmlns:wp14="http://schemas.microsoft.com/office/word/2010/wordprocessingDrawing" xmlns:wp="http://schemas.openxmlformats.org/drawingml/2006/wordprocessingDrawing" xmlns:w10="urn:schemas-microsoft-com:office:word" xmlns:w="http://schemas.openxmlformats.org/wordprocessingml/2006/main" xmlns:w14="http://schemas.microsoft.com/office/word/2010/wordml" xmlns:w15="http://schemas.microsoft.com/office/word/2012/wordml" xmlns:w16se="http://schemas.microsoft.com/office/word/2015/wordml/symex" xmlns:wpg="http://schemas.microsoft.com/office/word/2010/wordprocessingGroup" xmlns:wpi="http://schemas.microsoft.com/office/word/2010/wordprocessingInk" xmlns:wne="http://schemas.microsoft.com/office/word/2006/wordml" xmlns:wps="http://schemas.microsoft.com/office/word/2010/wordprocessingShape" mc:Ignorable="w14 w15 w16se wp14">
+<w:document xmlns:wpc="http://schemas.microsoft.com/office/word/2010/wordprocessingCanvas" xmlns:cx="http://schemas.microsoft.com/office/drawing/2014/chartex" xmlns:cx1="http://schemas.microsoft.com/office/drawing/2015/9/8/chartex" xmlns:cx2="http://schemas.microsoft.com/office/drawing/2015/10/21/chartex" xmlns:cx3="http://schemas.microsoft.com/office/drawing/2016/5/9/chartex" xmlns:cx4="http://schemas.microsoft.com/office/drawing/2016/5/10/chartex" xmlns:cx5="http://schemas.microsoft.com/office/drawing/2016/5/11/chartex" xmlns:cx6="http://schemas.microsoft.com/office/drawing/2016/5/12/chartex" xmlns:cx7="http://schemas.microsoft.com/office/drawing/2016/5/13/chartex" xmlns:cx8="http://schemas.microsoft.com/office/drawing/2016/5/14/chartex" xmlns:mc="http://schemas.openxmlformats.org/markup-compatibility/2006" xmlns:aink="http://schemas.microsoft.com/office/drawing/2016/ink" xmlns:am3d="http://schemas.microsoft.com/office/drawing/2017/model3d" xmlns:o="urn:schemas-microsoft-com:office:office" xmlns:r="http://schemas.openxmlformats.org/officeDocument/2006/relationships" xmlns:m="http://schemas.openxmlformats.org/officeDocument/2006/math" xmlns:v="urn:schemas-microsoft-com:vml" xmlns:wp14="http://schemas.microsoft.com/office/word/2010/wordprocessingDrawing" xmlns:wp="http://schemas.openxmlformats.org/drawingml/2006/wordprocessingDrawing" xmlns:w10="urn:schemas-microsoft-com:office:word" xmlns:w="http://schemas.openxmlformats.org/wordprocessingml/2006/main" xmlns:w14="http://schemas.microsoft.com/office/word/2010/wordml" xmlns:w15="http://schemas.microsoft.com/office/word/2012/wordml" xmlns:w16cid="http://schemas.microsoft.com/office/word/2016/wordml/cid" xmlns:w16se="http://schemas.microsoft.com/office/word/2015/wordml/symex" xmlns:wpg="http://schemas.microsoft.com/office/word/2010/wordprocessingGroup" xmlns:wpi="http://schemas.microsoft.com/office/word/2010/wordprocessingInk" xmlns:wne="http://schemas.microsoft.com/office/word/2006/wordml" xmlns:wps="http://schemas.microsoft.com/office/word/2010/wordprocessingShape" mc:Ignorable="w14 w15 w16se w16cid wp14">
   <w:body>
     <w:p>
       <w:pPr>
-        <w:pStyle w:val="Title"/>
+        <w:pStyle w:val="Nzev"/>
       </w:pPr>
       <w:r>
         <w:t>Dokumentace eam MINI</w:t>
@@ -12,9 +12,9 @@
     </w:p>
     <w:p>
       <w:pPr>
-        <w:pStyle w:val="Heading1"/>
+        <w:pStyle w:val="Nadpis1"/>
         <w:rPr>
-          <w:rStyle w:val="IntenseEmphasis"/>
+          <w:rStyle w:val="Zdraznnintenzivn"/>
           <w:b w:val="0"/>
           <w:bCs w:val="0"/>
           <w:i w:val="0"/>
@@ -23,7 +23,7 @@
       </w:pPr>
       <w:r>
         <w:rPr>
-          <w:rStyle w:val="IntenseEmphasis"/>
+          <w:rStyle w:val="Zdraznnintenzivn"/>
           <w:b w:val="0"/>
           <w:bCs w:val="0"/>
           <w:i w:val="0"/>
@@ -34,10 +34,36 @@
     </w:p>
     <w:p>
       <w:r>
-        <w:t>Projekt představuje jednoduchý EAM systém pro správu firemních aktiv. Veškeré předměty, které je vhodné v rámci majetku firmy sledovat co do jejich poruchovosti a stavu, můžeme do systému zaznamenat, patříčně kategorizovat a přiřadit je k dané lokaci.</w:t>
-      </w:r>
-      <w:r>
-        <w:t xml:space="preserve"> V systému pak figurují čtyři přístupové módy. Za prvé je to administrátor, který má přístup do všech částí systému. Za druhé vstupuje do systému manager, jehož primárním úkolem je plánovat a přířazovat pracovníky ke vzniklým problémům případně tyto problémy identifikovat. Třetí rolí je pohled pracovníka, který zaznamenává provedené činnosti. Kromě těchto tří rolí je připraven ještě přístup pro běžného zaměstnance spoleřnosti, který při běžném provozu může narazit na problém a zaznamenat ho do aplikace pod svým přihlášením.</w:t>
+        <w:t xml:space="preserve">Projekt představuje jednoduchý EAM systém pro správu firemních aktiv. Veškeré předměty, které je vhodné v rámci majetku firmy sledovat co do jejich poruchovosti a stavu, můžeme do systému zaznamenat, </w:t>
+      </w:r>
+      <w:r>
+        <w:t>patřičně</w:t>
+      </w:r>
+      <w:r>
+        <w:t xml:space="preserve"> kategorizovat a přiřadit je k dané lokaci.</w:t>
+      </w:r>
+      <w:r>
+        <w:t xml:space="preserve"> V systému pak figurují čtyři přístupové módy. Za prvé je to administrátor, který má přístup do všech částí systému. Za druhé vstupuje do systému </w:t>
+      </w:r>
+      <w:proofErr w:type="spellStart"/>
+      <w:r>
+        <w:t>manager</w:t>
+      </w:r>
+      <w:proofErr w:type="spellEnd"/>
+      <w:r>
+        <w:t xml:space="preserve">, jehož primárním úkolem je plánovat a </w:t>
+      </w:r>
+      <w:r>
+        <w:t>přiřazovat</w:t>
+      </w:r>
+      <w:r>
+        <w:t xml:space="preserve"> pracovníky ke vzniklým problémům případně tyto problémy identifikovat. Třetí rolí je pohled pracovníka, který zaznamenává provedené činnosti. Kromě těchto tří rolí je připraven ještě přístup pro běžného zaměstnance spole</w:t>
+      </w:r>
+      <w:r>
+        <w:t>č</w:t>
+      </w:r>
+      <w:r>
+        <w:t>nosti, který při běžném provozu může narazit na problém a zaznamenat ho do aplikace pod svým přihlášením.</w:t>
       </w:r>
       <w:r>
         <w:t xml:space="preserve"> Cílem aplikace je vytvořit přehled o majetku firmy a jeho poruchovosti. Rovněž by měl zefektivnit proces opravy vzniklých problémů a systém pravidelných kontrol. </w:t>
@@ -45,7 +71,7 @@
     </w:p>
     <w:p>
       <w:pPr>
-        <w:pStyle w:val="Heading1"/>
+        <w:pStyle w:val="Nadpis1"/>
       </w:pPr>
       <w:r>
         <w:t>procesy</w:t>
@@ -53,14 +79,24 @@
     </w:p>
     <w:p>
       <w:r>
-        <w:t>V systému jsou zahrnuty následující entity: Prostředí, Kontrola, Problém, Místnost, Vybavení a Uživatel. Některé z těchto entit je možné ještě dále členit do kategorií a spravovat množinu jejich stavů. V rámci všech těchto objektů je možné provádět tradiční CRUD úlohy. Primárním případem užití systému je však delegace kontrol a oprav v rámci jednotlivých rolí, které do systému mohou přistupovat.</w:t>
-      </w:r>
-      <w:bookmarkStart w:id="0" w:name="_GoBack"/>
-      <w:bookmarkEnd w:id="0"/>
-    </w:p>
-    <w:p>
-      <w:pPr>
-        <w:pStyle w:val="Heading2"/>
+        <w:t>V systému jsou zahrnuty následující entity: Prostředí, Kontrola, Problém, Místnost, Vybavení a Uživatel. Některé z těchto entit je možné ještě dále členit do kategorií a spravovat množinu jejich stavů. V rámci všech těchto objektů je možné provádět tradiční CRUD úlohy</w:t>
+      </w:r>
+      <w:r>
+        <w:t xml:space="preserve"> či zařazování entit do kategorií</w:t>
+      </w:r>
+      <w:r>
+        <w:t>. Primárním případem užití systému je však delegace kontrol a oprav v rámci jednotlivých rolí, které do systému mohou přistupovat</w:t>
+      </w:r>
+      <w:r>
+        <w:t xml:space="preserve"> a vytvářet tak přehled o povinnostech zaměstnanců a poruchovosti vybavení</w:t>
+      </w:r>
+      <w:r>
+        <w:t>.</w:t>
+      </w:r>
+    </w:p>
+    <w:p>
+      <w:pPr>
+        <w:pStyle w:val="Nadpis2"/>
       </w:pPr>
       <w:r>
         <w:t>role administrátora</w:t>
@@ -76,7 +112,7 @@
     </w:p>
     <w:p>
       <w:pPr>
-        <w:pStyle w:val="Heading2"/>
+        <w:pStyle w:val="Nadpis2"/>
       </w:pPr>
       <w:r>
         <w:t>role managera</w:t>
@@ -84,12 +120,15 @@
     </w:p>
     <w:p>
       <w:r>
-        <w:t>Manager může v systému plánovat kontroly. Spravovat entity kontroly, vyskytlých problémů, místností, prostředí. Přiřazuje pracovníky k problémům, které se vyskytly.</w:t>
-      </w:r>
-    </w:p>
-    <w:p>
-      <w:pPr>
-        <w:pStyle w:val="Heading2"/>
+        <w:t>Manažer</w:t>
+      </w:r>
+      <w:r>
+        <w:t xml:space="preserve"> může v systému plánovat kontroly. Spravovat entity kontroly, vyskytlých problémů, místností, prostředí. Přiřazuje pracovníky k problémům, které se vyskytly.</w:t>
+      </w:r>
+    </w:p>
+    <w:p>
+      <w:pPr>
+        <w:pStyle w:val="Nadpis2"/>
       </w:pPr>
       <w:r>
         <w:t>role údržbáře</w:t>
@@ -114,7 +153,7 @@
     </w:p>
     <w:p>
       <w:pPr>
-        <w:pStyle w:val="Heading2"/>
+        <w:pStyle w:val="Nadpis2"/>
       </w:pPr>
       <w:r>
         <w:t>role zaměstnance</w:t>
@@ -122,20 +161,27 @@
     </w:p>
     <w:p>
       <w:r>
-        <w:t xml:space="preserve">Zaměstnanec nevstupuje do procesu oprav. Jediný jeho případ užití systému je zaznamenání problémů na které narazí. O přiřazení problému na stranu údržby už se postará role managera. </w:t>
-      </w:r>
-    </w:p>
-    <w:p>
-      <w:pPr>
-        <w:pStyle w:val="Heading1"/>
-      </w:pPr>
-      <w:r>
+        <w:t xml:space="preserve">Zaměstnanec nevstupuje do procesu oprav. Jediný jeho případ užití systému je zaznamenání problémů na které narazí. O přiřazení problému na stranu údržby už se postará role </w:t>
+      </w:r>
+      <w:r>
+        <w:t>manažera</w:t>
+      </w:r>
+      <w:r>
+        <w:t xml:space="preserve">. </w:t>
+      </w:r>
+    </w:p>
+    <w:p>
+      <w:pPr>
+        <w:pStyle w:val="Nadpis1"/>
+      </w:pPr>
+      <w:r>
+        <w:lastRenderedPageBreak/>
         <w:t>Technologie</w:t>
       </w:r>
     </w:p>
     <w:p>
       <w:pPr>
-        <w:pStyle w:val="Heading2"/>
+        <w:pStyle w:val="Nadpis2"/>
       </w:pPr>
       <w:r>
         <w:t>backend</w:t>
@@ -143,44 +189,64 @@
     </w:p>
     <w:p>
       <w:pPr>
-        <w:pStyle w:val="ListParagraph"/>
+        <w:pStyle w:val="Odstavecseseznamem"/>
         <w:numPr>
           <w:ilvl w:val="0"/>
           <w:numId w:val="1"/>
         </w:numPr>
       </w:pPr>
       <w:r>
-        <w:t>MVC framework ASP.NET</w:t>
-      </w:r>
-    </w:p>
-    <w:p>
-      <w:pPr>
-        <w:pStyle w:val="ListParagraph"/>
+        <w:t xml:space="preserve">MVC </w:t>
+      </w:r>
+      <w:proofErr w:type="spellStart"/>
+      <w:r>
+        <w:t>framework</w:t>
+      </w:r>
+      <w:proofErr w:type="spellEnd"/>
+      <w:r>
+        <w:t xml:space="preserve"> ASP.NET</w:t>
+      </w:r>
+    </w:p>
+    <w:p>
+      <w:pPr>
+        <w:pStyle w:val="Odstavecseseznamem"/>
         <w:numPr>
           <w:ilvl w:val="0"/>
           <w:numId w:val="1"/>
         </w:numPr>
       </w:pPr>
       <w:r>
-        <w:lastRenderedPageBreak/>
-        <w:t>MS SQL s použítím SQL Management Studia</w:t>
-      </w:r>
-    </w:p>
-    <w:p>
-      <w:pPr>
-        <w:pStyle w:val="ListParagraph"/>
+        <w:t>MS SQL s </w:t>
+      </w:r>
+      <w:proofErr w:type="spellStart"/>
+      <w:r>
+        <w:t>použítím</w:t>
+      </w:r>
+      <w:proofErr w:type="spellEnd"/>
+      <w:r>
+        <w:t xml:space="preserve"> SQL Management Studia</w:t>
+      </w:r>
+    </w:p>
+    <w:p>
+      <w:pPr>
+        <w:pStyle w:val="Odstavecseseznamem"/>
         <w:numPr>
           <w:ilvl w:val="0"/>
           <w:numId w:val="1"/>
         </w:numPr>
       </w:pPr>
-      <w:r>
-        <w:t>Nhibernate ORM</w:t>
-      </w:r>
-    </w:p>
-    <w:p>
-      <w:pPr>
-        <w:pStyle w:val="Heading2"/>
+      <w:proofErr w:type="spellStart"/>
+      <w:r>
+        <w:t>Nhibernate</w:t>
+      </w:r>
+      <w:proofErr w:type="spellEnd"/>
+      <w:r>
+        <w:t xml:space="preserve"> ORM</w:t>
+      </w:r>
+    </w:p>
+    <w:p>
+      <w:pPr>
+        <w:pStyle w:val="Nadpis2"/>
       </w:pPr>
       <w:r>
         <w:t>frontend</w:t>
@@ -188,31 +254,49 @@
     </w:p>
     <w:p>
       <w:pPr>
-        <w:pStyle w:val="ListParagraph"/>
+        <w:pStyle w:val="Odstavecseseznamem"/>
         <w:numPr>
           <w:ilvl w:val="0"/>
           <w:numId w:val="2"/>
         </w:numPr>
       </w:pPr>
-      <w:r>
-        <w:t xml:space="preserve">Javascript + Jquery </w:t>
-      </w:r>
-    </w:p>
-    <w:p>
-      <w:pPr>
-        <w:pStyle w:val="ListParagraph"/>
+      <w:proofErr w:type="spellStart"/>
+      <w:r>
+        <w:t>Javascript</w:t>
+      </w:r>
+      <w:proofErr w:type="spellEnd"/>
+      <w:r>
+        <w:t xml:space="preserve"> + </w:t>
+      </w:r>
+      <w:proofErr w:type="spellStart"/>
+      <w:r>
+        <w:t>Jquery</w:t>
+      </w:r>
+      <w:proofErr w:type="spellEnd"/>
+      <w:r>
+        <w:t xml:space="preserve"> </w:t>
+      </w:r>
+    </w:p>
+    <w:p>
+      <w:pPr>
+        <w:pStyle w:val="Odstavecseseznamem"/>
         <w:numPr>
           <w:ilvl w:val="0"/>
           <w:numId w:val="2"/>
         </w:numPr>
       </w:pPr>
-      <w:r>
-        <w:t xml:space="preserve">Bootstrap s nadstavbou (Dostupné z: </w:t>
+      <w:proofErr w:type="spellStart"/>
+      <w:r>
+        <w:t>Bootstrap</w:t>
+      </w:r>
+      <w:proofErr w:type="spellEnd"/>
+      <w:r>
+        <w:t xml:space="preserve"> s nadstavbou (Dostupné z: </w:t>
       </w:r>
       <w:hyperlink r:id="rId8" w:history="1">
         <w:r>
           <w:rPr>
-            <w:rStyle w:val="Hyperlink"/>
+            <w:rStyle w:val="Hypertextovodkaz"/>
           </w:rPr>
           <w:t>https://startbootstrap.com/template-overviews/sb-admin-2/</w:t>
         </w:r>
@@ -223,19 +307,59 @@
     </w:p>
     <w:p>
       <w:pPr>
-        <w:pStyle w:val="ListParagraph"/>
+        <w:pStyle w:val="Odstavecseseznamem"/>
         <w:numPr>
           <w:ilvl w:val="0"/>
           <w:numId w:val="2"/>
         </w:numPr>
       </w:pPr>
       <w:r>
-        <w:t>JS knihovny: DataTables, Datepicker, SelectPicker, BasicTable (pro responzivitu tabulek).</w:t>
-      </w:r>
-    </w:p>
-    <w:p>
-      <w:pPr>
-        <w:pStyle w:val="Heading1"/>
+        <w:t xml:space="preserve">JS knihovny: </w:t>
+      </w:r>
+      <w:proofErr w:type="spellStart"/>
+      <w:r>
+        <w:t>DataTables</w:t>
+      </w:r>
+      <w:proofErr w:type="spellEnd"/>
+      <w:r>
+        <w:t xml:space="preserve">, </w:t>
+      </w:r>
+      <w:proofErr w:type="spellStart"/>
+      <w:r>
+        <w:t>Datepicker</w:t>
+      </w:r>
+      <w:proofErr w:type="spellEnd"/>
+      <w:r>
+        <w:t xml:space="preserve">, </w:t>
+      </w:r>
+      <w:proofErr w:type="spellStart"/>
+      <w:r>
+        <w:t>SelectPicker</w:t>
+      </w:r>
+      <w:proofErr w:type="spellEnd"/>
+      <w:r>
+        <w:t xml:space="preserve">, </w:t>
+      </w:r>
+      <w:proofErr w:type="spellStart"/>
+      <w:r>
+        <w:t>BasicTable</w:t>
+      </w:r>
+      <w:proofErr w:type="spellEnd"/>
+      <w:r>
+        <w:t xml:space="preserve"> (pro </w:t>
+      </w:r>
+      <w:proofErr w:type="spellStart"/>
+      <w:r>
+        <w:t>responzivitu</w:t>
+      </w:r>
+      <w:proofErr w:type="spellEnd"/>
+      <w:r>
+        <w:t xml:space="preserve"> tabulek).</w:t>
+      </w:r>
+    </w:p>
+    <w:p>
+      <w:pPr>
+        <w:pStyle w:val="Nadpis1"/>
       </w:pPr>
       <w:r>
         <w:t>Zabezpečení</w:t>
@@ -243,8 +367,84 @@
     </w:p>
     <w:p>
       <w:r>
-        <w:t xml:space="preserve">Zabezpečení je plně v režii vybraného MVC frameworku a v něm implementovaných autentifikačních a validačních pravidel. </w:t>
-      </w:r>
+        <w:t xml:space="preserve">Zabezpečení je plně v režii vybraného MVC </w:t>
+      </w:r>
+      <w:proofErr w:type="spellStart"/>
+      <w:r>
+        <w:t>frameworku</w:t>
+      </w:r>
+      <w:proofErr w:type="spellEnd"/>
+      <w:r>
+        <w:t xml:space="preserve"> a v něm implementovaných autentifikačních a validačních pravidel. </w:t>
+      </w:r>
+    </w:p>
+    <w:p>
+      <w:pPr>
+        <w:pStyle w:val="Nadpis1"/>
+      </w:pPr>
+      <w:r>
+        <w:t>doba implementace a cena</w:t>
+      </w:r>
+    </w:p>
+    <w:p>
+      <w:pPr>
+        <w:rPr>
+          <w:lang w:bidi="he-IL"/>
+        </w:rPr>
+      </w:pPr>
+      <w:r>
+        <w:t xml:space="preserve">Čas strávený na vypracování tohoto projektu nebyl přesně měřen. Odhadem to mohlo být něco kolem 60–90 hodin. Při průměrné firemní taxe 500,- Kč </w:t>
+      </w:r>
+      <w:r>
+        <w:t>/ h by aplikace mohla st</w:t>
+      </w:r>
+      <w:r>
+        <w:rPr>
+          <w:lang w:bidi="he-IL"/>
+        </w:rPr>
+        <w:t xml:space="preserve">át kolem 40 000,- Kč. Nechme ji ale raději </w:t>
+      </w:r>
+      <w:proofErr w:type="spellStart"/>
+      <w:r>
+        <w:rPr>
+          <w:lang w:bidi="he-IL"/>
+        </w:rPr>
+        <w:t>opensource</w:t>
+      </w:r>
+      <w:proofErr w:type="spellEnd"/>
+      <w:r>
+        <w:rPr>
+          <w:lang w:bidi="he-IL"/>
+        </w:rPr>
+        <w:t xml:space="preserve"> </w:t>
+      </w:r>
+      <w:r>
+        <w:rPr>
+          <mc:AlternateContent>
+            <mc:Choice Requires="w16se"/>
+            <mc:Fallback>
+              <w:rFonts w:ascii="Segoe UI Emoji" w:eastAsia="Segoe UI Emoji" w:hAnsi="Segoe UI Emoji" w:cs="Segoe UI Emoji"/>
+            </mc:Fallback>
+          </mc:AlternateContent>
+          <w:lang w:bidi="he-IL"/>
+        </w:rPr>
+        <mc:AlternateContent>
+          <mc:Choice Requires="w16se">
+            <w16se:symEx w16se:font="Segoe UI Emoji" w16se:char="1F60A"/>
+          </mc:Choice>
+          <mc:Fallback>
+            <w:t>😊</w:t>
+          </mc:Fallback>
+        </mc:AlternateContent>
+      </w:r>
+      <w:r>
+        <w:rPr>
+          <w:lang w:bidi="he-IL"/>
+        </w:rPr>
+        <w:t xml:space="preserve">. </w:t>
+      </w:r>
+      <w:bookmarkStart w:id="0" w:name="_GoBack"/>
+      <w:bookmarkEnd w:id="0"/>
     </w:p>
     <w:sectPr>
       <w:headerReference w:type="default" r:id="rId9"/>
@@ -258,7 +458,7 @@
 </file>
 
 <file path=word/endnotes.xml><?xml version="1.0" encoding="utf-8"?>
-<w:endnotes xmlns:wpc="http://schemas.microsoft.com/office/word/2010/wordprocessingCanvas" xmlns:cx="http://schemas.microsoft.com/office/drawing/2014/chartex" xmlns:cx1="http://schemas.microsoft.com/office/drawing/2015/9/8/chartex" xmlns:mc="http://schemas.openxmlformats.org/markup-compatibility/2006" xmlns:o="urn:schemas-microsoft-com:office:office" xmlns:r="http://schemas.openxmlformats.org/officeDocument/2006/relationships" xmlns:m="http://schemas.openxmlformats.org/officeDocument/2006/math" xmlns:v="urn:schemas-microsoft-com:vml" xmlns:wp14="http://schemas.microsoft.com/office/word/2010/wordprocessingDrawing" xmlns:wp="http://schemas.openxmlformats.org/drawingml/2006/wordprocessingDrawing" xmlns:w10="urn:schemas-microsoft-com:office:word" xmlns:w="http://schemas.openxmlformats.org/wordprocessingml/2006/main" xmlns:w14="http://schemas.microsoft.com/office/word/2010/wordml" xmlns:w15="http://schemas.microsoft.com/office/word/2012/wordml" xmlns:w16se="http://schemas.microsoft.com/office/word/2015/wordml/symex" xmlns:wpg="http://schemas.microsoft.com/office/word/2010/wordprocessingGroup" xmlns:wpi="http://schemas.microsoft.com/office/word/2010/wordprocessingInk" xmlns:wne="http://schemas.microsoft.com/office/word/2006/wordml" xmlns:wps="http://schemas.microsoft.com/office/word/2010/wordprocessingShape" mc:Ignorable="w14 w15 w16se wp14">
+<w:endnotes xmlns:wpc="http://schemas.microsoft.com/office/word/2010/wordprocessingCanvas" xmlns:cx="http://schemas.microsoft.com/office/drawing/2014/chartex" xmlns:cx1="http://schemas.microsoft.com/office/drawing/2015/9/8/chartex" xmlns:cx2="http://schemas.microsoft.com/office/drawing/2015/10/21/chartex" xmlns:cx3="http://schemas.microsoft.com/office/drawing/2016/5/9/chartex" xmlns:cx4="http://schemas.microsoft.com/office/drawing/2016/5/10/chartex" xmlns:cx5="http://schemas.microsoft.com/office/drawing/2016/5/11/chartex" xmlns:cx6="http://schemas.microsoft.com/office/drawing/2016/5/12/chartex" xmlns:cx7="http://schemas.microsoft.com/office/drawing/2016/5/13/chartex" xmlns:cx8="http://schemas.microsoft.com/office/drawing/2016/5/14/chartex" xmlns:mc="http://schemas.openxmlformats.org/markup-compatibility/2006" xmlns:aink="http://schemas.microsoft.com/office/drawing/2016/ink" xmlns:am3d="http://schemas.microsoft.com/office/drawing/2017/model3d" xmlns:o="urn:schemas-microsoft-com:office:office" xmlns:r="http://schemas.openxmlformats.org/officeDocument/2006/relationships" xmlns:m="http://schemas.openxmlformats.org/officeDocument/2006/math" xmlns:v="urn:schemas-microsoft-com:vml" xmlns:wp14="http://schemas.microsoft.com/office/word/2010/wordprocessingDrawing" xmlns:wp="http://schemas.openxmlformats.org/drawingml/2006/wordprocessingDrawing" xmlns:w10="urn:schemas-microsoft-com:office:word" xmlns:w="http://schemas.openxmlformats.org/wordprocessingml/2006/main" xmlns:w14="http://schemas.microsoft.com/office/word/2010/wordml" xmlns:w15="http://schemas.microsoft.com/office/word/2012/wordml" xmlns:w16cid="http://schemas.microsoft.com/office/word/2016/wordml/cid" xmlns:w16se="http://schemas.microsoft.com/office/word/2015/wordml/symex" xmlns:wpg="http://schemas.microsoft.com/office/word/2010/wordprocessingGroup" xmlns:wpi="http://schemas.microsoft.com/office/word/2010/wordprocessingInk" xmlns:wne="http://schemas.microsoft.com/office/word/2006/wordml" xmlns:wps="http://schemas.microsoft.com/office/word/2010/wordprocessingShape" mc:Ignorable="w14 w15 w16se w16cid wp14">
   <w:endnote w:type="separator" w:id="-1">
     <w:p>
       <w:pPr>
@@ -283,7 +483,7 @@
 </file>
 
 <file path=word/footnotes.xml><?xml version="1.0" encoding="utf-8"?>
-<w:footnotes xmlns:wpc="http://schemas.microsoft.com/office/word/2010/wordprocessingCanvas" xmlns:cx="http://schemas.microsoft.com/office/drawing/2014/chartex" xmlns:cx1="http://schemas.microsoft.com/office/drawing/2015/9/8/chartex" xmlns:mc="http://schemas.openxmlformats.org/markup-compatibility/2006" xmlns:o="urn:schemas-microsoft-com:office:office" xmlns:r="http://schemas.openxmlformats.org/officeDocument/2006/relationships" xmlns:m="http://schemas.openxmlformats.org/officeDocument/2006/math" xmlns:v="urn:schemas-microsoft-com:vml" xmlns:wp14="http://schemas.microsoft.com/office/word/2010/wordprocessingDrawing" xmlns:wp="http://schemas.openxmlformats.org/drawingml/2006/wordprocessingDrawing" xmlns:w10="urn:schemas-microsoft-com:office:word" xmlns:w="http://schemas.openxmlformats.org/wordprocessingml/2006/main" xmlns:w14="http://schemas.microsoft.com/office/word/2010/wordml" xmlns:w15="http://schemas.microsoft.com/office/word/2012/wordml" xmlns:w16se="http://schemas.microsoft.com/office/word/2015/wordml/symex" xmlns:wpg="http://schemas.microsoft.com/office/word/2010/wordprocessingGroup" xmlns:wpi="http://schemas.microsoft.com/office/word/2010/wordprocessingInk" xmlns:wne="http://schemas.microsoft.com/office/word/2006/wordml" xmlns:wps="http://schemas.microsoft.com/office/word/2010/wordprocessingShape" mc:Ignorable="w14 w15 w16se wp14">
+<w:footnotes xmlns:wpc="http://schemas.microsoft.com/office/word/2010/wordprocessingCanvas" xmlns:cx="http://schemas.microsoft.com/office/drawing/2014/chartex" xmlns:cx1="http://schemas.microsoft.com/office/drawing/2015/9/8/chartex" xmlns:cx2="http://schemas.microsoft.com/office/drawing/2015/10/21/chartex" xmlns:cx3="http://schemas.microsoft.com/office/drawing/2016/5/9/chartex" xmlns:cx4="http://schemas.microsoft.com/office/drawing/2016/5/10/chartex" xmlns:cx5="http://schemas.microsoft.com/office/drawing/2016/5/11/chartex" xmlns:cx6="http://schemas.microsoft.com/office/drawing/2016/5/12/chartex" xmlns:cx7="http://schemas.microsoft.com/office/drawing/2016/5/13/chartex" xmlns:cx8="http://schemas.microsoft.com/office/drawing/2016/5/14/chartex" xmlns:mc="http://schemas.openxmlformats.org/markup-compatibility/2006" xmlns:aink="http://schemas.microsoft.com/office/drawing/2016/ink" xmlns:am3d="http://schemas.microsoft.com/office/drawing/2017/model3d" xmlns:o="urn:schemas-microsoft-com:office:office" xmlns:r="http://schemas.openxmlformats.org/officeDocument/2006/relationships" xmlns:m="http://schemas.openxmlformats.org/officeDocument/2006/math" xmlns:v="urn:schemas-microsoft-com:vml" xmlns:wp14="http://schemas.microsoft.com/office/word/2010/wordprocessingDrawing" xmlns:wp="http://schemas.openxmlformats.org/drawingml/2006/wordprocessingDrawing" xmlns:w10="urn:schemas-microsoft-com:office:word" xmlns:w="http://schemas.openxmlformats.org/wordprocessingml/2006/main" xmlns:w14="http://schemas.microsoft.com/office/word/2010/wordml" xmlns:w15="http://schemas.microsoft.com/office/word/2012/wordml" xmlns:w16cid="http://schemas.microsoft.com/office/word/2016/wordml/cid" xmlns:w16se="http://schemas.microsoft.com/office/word/2015/wordml/symex" xmlns:wpg="http://schemas.microsoft.com/office/word/2010/wordprocessingGroup" xmlns:wpi="http://schemas.microsoft.com/office/word/2010/wordprocessingInk" xmlns:wne="http://schemas.microsoft.com/office/word/2006/wordml" xmlns:wps="http://schemas.microsoft.com/office/word/2010/wordprocessingShape" mc:Ignorable="w14 w15 w16se w16cid wp14">
   <w:footnote w:type="separator" w:id="-1">
     <w:p>
       <w:pPr>
@@ -308,10 +508,10 @@
 </file>
 
 <file path=word/header1.xml><?xml version="1.0" encoding="utf-8"?>
-<w:hdr xmlns:wpc="http://schemas.microsoft.com/office/word/2010/wordprocessingCanvas" xmlns:cx="http://schemas.microsoft.com/office/drawing/2014/chartex" xmlns:cx1="http://schemas.microsoft.com/office/drawing/2015/9/8/chartex" xmlns:mc="http://schemas.openxmlformats.org/markup-compatibility/2006" xmlns:o="urn:schemas-microsoft-com:office:office" xmlns:r="http://schemas.openxmlformats.org/officeDocument/2006/relationships" xmlns:m="http://schemas.openxmlformats.org/officeDocument/2006/math" xmlns:v="urn:schemas-microsoft-com:vml" xmlns:wp14="http://schemas.microsoft.com/office/word/2010/wordprocessingDrawing" xmlns:wp="http://schemas.openxmlformats.org/drawingml/2006/wordprocessingDrawing" xmlns:w10="urn:schemas-microsoft-com:office:word" xmlns:w="http://schemas.openxmlformats.org/wordprocessingml/2006/main" xmlns:w14="http://schemas.microsoft.com/office/word/2010/wordml" xmlns:w15="http://schemas.microsoft.com/office/word/2012/wordml" xmlns:w16se="http://schemas.microsoft.com/office/word/2015/wordml/symex" xmlns:wpg="http://schemas.microsoft.com/office/word/2010/wordprocessingGroup" xmlns:wpi="http://schemas.microsoft.com/office/word/2010/wordprocessingInk" xmlns:wne="http://schemas.microsoft.com/office/word/2006/wordml" xmlns:wps="http://schemas.microsoft.com/office/word/2010/wordprocessingShape" mc:Ignorable="w14 w15 w16se wp14">
+<w:hdr xmlns:wpc="http://schemas.microsoft.com/office/word/2010/wordprocessingCanvas" xmlns:cx="http://schemas.microsoft.com/office/drawing/2014/chartex" xmlns:cx1="http://schemas.microsoft.com/office/drawing/2015/9/8/chartex" xmlns:cx2="http://schemas.microsoft.com/office/drawing/2015/10/21/chartex" xmlns:cx3="http://schemas.microsoft.com/office/drawing/2016/5/9/chartex" xmlns:cx4="http://schemas.microsoft.com/office/drawing/2016/5/10/chartex" xmlns:cx5="http://schemas.microsoft.com/office/drawing/2016/5/11/chartex" xmlns:cx6="http://schemas.microsoft.com/office/drawing/2016/5/12/chartex" xmlns:cx7="http://schemas.microsoft.com/office/drawing/2016/5/13/chartex" xmlns:cx8="http://schemas.microsoft.com/office/drawing/2016/5/14/chartex" xmlns:mc="http://schemas.openxmlformats.org/markup-compatibility/2006" xmlns:aink="http://schemas.microsoft.com/office/drawing/2016/ink" xmlns:am3d="http://schemas.microsoft.com/office/drawing/2017/model3d" xmlns:o="urn:schemas-microsoft-com:office:office" xmlns:r="http://schemas.openxmlformats.org/officeDocument/2006/relationships" xmlns:m="http://schemas.openxmlformats.org/officeDocument/2006/math" xmlns:v="urn:schemas-microsoft-com:vml" xmlns:wp14="http://schemas.microsoft.com/office/word/2010/wordprocessingDrawing" xmlns:wp="http://schemas.openxmlformats.org/drawingml/2006/wordprocessingDrawing" xmlns:w10="urn:schemas-microsoft-com:office:word" xmlns:w="http://schemas.openxmlformats.org/wordprocessingml/2006/main" xmlns:w14="http://schemas.microsoft.com/office/word/2010/wordml" xmlns:w15="http://schemas.microsoft.com/office/word/2012/wordml" xmlns:w16cid="http://schemas.microsoft.com/office/word/2016/wordml/cid" xmlns:w16se="http://schemas.microsoft.com/office/word/2015/wordml/symex" xmlns:wpg="http://schemas.microsoft.com/office/word/2010/wordprocessingGroup" xmlns:wpi="http://schemas.microsoft.com/office/word/2010/wordprocessingInk" xmlns:wne="http://schemas.microsoft.com/office/word/2006/wordml" xmlns:wps="http://schemas.microsoft.com/office/word/2010/wordprocessingShape" mc:Ignorable="w14 w15 w16se w16cid wp14">
   <w:p>
     <w:pPr>
-      <w:pStyle w:val="Header"/>
+      <w:pStyle w:val="Zhlav"/>
     </w:pPr>
     <w:r>
       <w:rPr>
@@ -392,10 +592,11 @@
                             <w:dataBinding w:prefixMappings="xmlns:ns0='http://purl.org/dc/elements/1.1/' xmlns:ns1='http://schemas.openxmlformats.org/package/2006/metadata/core-properties' " w:xpath="/ns1:coreProperties[1]/ns0:title[1]" w:storeItemID="{6C3C8BC8-F283-45AE-878A-BAB7291924A1}"/>
                             <w:text/>
                           </w:sdtPr>
+                          <w:sdtEndPr/>
                           <w:sdtContent>
                             <w:p>
                               <w:pPr>
-                                <w:pStyle w:val="Header"/>
+                                <w:pStyle w:val="Zhlav"/>
                                 <w:jc w:val="center"/>
                                 <w:rPr>
                                   <w:caps/>
@@ -449,10 +650,11 @@
                       <w:dataBinding w:prefixMappings="xmlns:ns0='http://purl.org/dc/elements/1.1/' xmlns:ns1='http://schemas.openxmlformats.org/package/2006/metadata/core-properties' " w:xpath="/ns1:coreProperties[1]/ns0:title[1]" w:storeItemID="{6C3C8BC8-F283-45AE-878A-BAB7291924A1}"/>
                       <w:text/>
                     </w:sdtPr>
+                    <w:sdtEndPr/>
                     <w:sdtContent>
                       <w:p>
                         <w:pPr>
-                          <w:pStyle w:val="Header"/>
+                          <w:pStyle w:val="Zhlav"/>
                           <w:jc w:val="center"/>
                           <w:rPr>
                             <w:caps/>
@@ -482,7 +684,7 @@
 </file>
 
 <file path=word/numbering.xml><?xml version="1.0" encoding="utf-8"?>
-<w:numbering xmlns:wpc="http://schemas.microsoft.com/office/word/2010/wordprocessingCanvas" xmlns:cx="http://schemas.microsoft.com/office/drawing/2014/chartex" xmlns:cx1="http://schemas.microsoft.com/office/drawing/2015/9/8/chartex" xmlns:mc="http://schemas.openxmlformats.org/markup-compatibility/2006" xmlns:o="urn:schemas-microsoft-com:office:office" xmlns:r="http://schemas.openxmlformats.org/officeDocument/2006/relationships" xmlns:m="http://schemas.openxmlformats.org/officeDocument/2006/math" xmlns:v="urn:schemas-microsoft-com:vml" xmlns:wp14="http://schemas.microsoft.com/office/word/2010/wordprocessingDrawing" xmlns:wp="http://schemas.openxmlformats.org/drawingml/2006/wordprocessingDrawing" xmlns:w10="urn:schemas-microsoft-com:office:word" xmlns:w="http://schemas.openxmlformats.org/wordprocessingml/2006/main" xmlns:w14="http://schemas.microsoft.com/office/word/2010/wordml" xmlns:w15="http://schemas.microsoft.com/office/word/2012/wordml" xmlns:w16se="http://schemas.microsoft.com/office/word/2015/wordml/symex" xmlns:wpg="http://schemas.microsoft.com/office/word/2010/wordprocessingGroup" xmlns:wpi="http://schemas.microsoft.com/office/word/2010/wordprocessingInk" xmlns:wne="http://schemas.microsoft.com/office/word/2006/wordml" xmlns:wps="http://schemas.microsoft.com/office/word/2010/wordprocessingShape" mc:Ignorable="w14 w15 w16se wp14">
+<w:numbering xmlns:wpc="http://schemas.microsoft.com/office/word/2010/wordprocessingCanvas" xmlns:cx="http://schemas.microsoft.com/office/drawing/2014/chartex" xmlns:cx1="http://schemas.microsoft.com/office/drawing/2015/9/8/chartex" xmlns:cx2="http://schemas.microsoft.com/office/drawing/2015/10/21/chartex" xmlns:cx3="http://schemas.microsoft.com/office/drawing/2016/5/9/chartex" xmlns:cx4="http://schemas.microsoft.com/office/drawing/2016/5/10/chartex" xmlns:cx5="http://schemas.microsoft.com/office/drawing/2016/5/11/chartex" xmlns:cx6="http://schemas.microsoft.com/office/drawing/2016/5/12/chartex" xmlns:cx7="http://schemas.microsoft.com/office/drawing/2016/5/13/chartex" xmlns:cx8="http://schemas.microsoft.com/office/drawing/2016/5/14/chartex" xmlns:mc="http://schemas.openxmlformats.org/markup-compatibility/2006" xmlns:aink="http://schemas.microsoft.com/office/drawing/2016/ink" xmlns:am3d="http://schemas.microsoft.com/office/drawing/2017/model3d" xmlns:o="urn:schemas-microsoft-com:office:office" xmlns:r="http://schemas.openxmlformats.org/officeDocument/2006/relationships" xmlns:m="http://schemas.openxmlformats.org/officeDocument/2006/math" xmlns:v="urn:schemas-microsoft-com:vml" xmlns:wp14="http://schemas.microsoft.com/office/word/2010/wordprocessingDrawing" xmlns:wp="http://schemas.openxmlformats.org/drawingml/2006/wordprocessingDrawing" xmlns:w10="urn:schemas-microsoft-com:office:word" xmlns:w="http://schemas.openxmlformats.org/wordprocessingml/2006/main" xmlns:w14="http://schemas.microsoft.com/office/word/2010/wordml" xmlns:w15="http://schemas.microsoft.com/office/word/2012/wordml" xmlns:w16cid="http://schemas.microsoft.com/office/word/2016/wordml/cid" xmlns:w16se="http://schemas.microsoft.com/office/word/2015/wordml/symex" xmlns:wpg="http://schemas.microsoft.com/office/word/2010/wordprocessingGroup" xmlns:wpi="http://schemas.microsoft.com/office/word/2010/wordprocessingInk" xmlns:wne="http://schemas.microsoft.com/office/word/2006/wordml" xmlns:wps="http://schemas.microsoft.com/office/word/2010/wordprocessingShape" mc:Ignorable="w14 w15 w16se w16cid wp14">
   <w:abstractNum w:abstractNumId="0" w15:restartNumberingAfterBreak="0">
     <w:nsid w:val="1BDA2F95"/>
     <w:multiLevelType w:val="hybridMultilevel"/>
@@ -600,6 +802,119 @@
     <w:nsid w:val="3EAD4146"/>
     <w:multiLevelType w:val="hybridMultilevel"/>
     <w:tmpl w:val="CA20A19A"/>
+    <w:lvl w:ilvl="0" w:tplc="04050001">
+      <w:start w:val="1"/>
+      <w:numFmt w:val="bullet"/>
+      <w:lvlText w:val=""/>
+      <w:lvlJc w:val="left"/>
+      <w:pPr>
+        <w:ind w:left="720" w:hanging="360"/>
+      </w:pPr>
+      <w:rPr>
+        <w:rFonts w:ascii="Symbol" w:hAnsi="Symbol" w:hint="default"/>
+      </w:rPr>
+    </w:lvl>
+    <w:lvl w:ilvl="1" w:tplc="04050003" w:tentative="1">
+      <w:start w:val="1"/>
+      <w:numFmt w:val="bullet"/>
+      <w:lvlText w:val="o"/>
+      <w:lvlJc w:val="left"/>
+      <w:pPr>
+        <w:ind w:left="1440" w:hanging="360"/>
+      </w:pPr>
+      <w:rPr>
+        <w:rFonts w:ascii="Courier New" w:hAnsi="Courier New" w:cs="Courier New" w:hint="default"/>
+      </w:rPr>
+    </w:lvl>
+    <w:lvl w:ilvl="2" w:tplc="04050005" w:tentative="1">
+      <w:start w:val="1"/>
+      <w:numFmt w:val="bullet"/>
+      <w:lvlText w:val=""/>
+      <w:lvlJc w:val="left"/>
+      <w:pPr>
+        <w:ind w:left="2160" w:hanging="360"/>
+      </w:pPr>
+      <w:rPr>
+        <w:rFonts w:ascii="Wingdings" w:hAnsi="Wingdings" w:hint="default"/>
+      </w:rPr>
+    </w:lvl>
+    <w:lvl w:ilvl="3" w:tplc="04050001" w:tentative="1">
+      <w:start w:val="1"/>
+      <w:numFmt w:val="bullet"/>
+      <w:lvlText w:val=""/>
+      <w:lvlJc w:val="left"/>
+      <w:pPr>
+        <w:ind w:left="2880" w:hanging="360"/>
+      </w:pPr>
+      <w:rPr>
+        <w:rFonts w:ascii="Symbol" w:hAnsi="Symbol" w:hint="default"/>
+      </w:rPr>
+    </w:lvl>
+    <w:lvl w:ilvl="4" w:tplc="04050003" w:tentative="1">
+      <w:start w:val="1"/>
+      <w:numFmt w:val="bullet"/>
+      <w:lvlText w:val="o"/>
+      <w:lvlJc w:val="left"/>
+      <w:pPr>
+        <w:ind w:left="3600" w:hanging="360"/>
+      </w:pPr>
+      <w:rPr>
+        <w:rFonts w:ascii="Courier New" w:hAnsi="Courier New" w:cs="Courier New" w:hint="default"/>
+      </w:rPr>
+    </w:lvl>
+    <w:lvl w:ilvl="5" w:tplc="04050005" w:tentative="1">
+      <w:start w:val="1"/>
+      <w:numFmt w:val="bullet"/>
+      <w:lvlText w:val=""/>
+      <w:lvlJc w:val="left"/>
+      <w:pPr>
+        <w:ind w:left="4320" w:hanging="360"/>
+      </w:pPr>
+      <w:rPr>
+        <w:rFonts w:ascii="Wingdings" w:hAnsi="Wingdings" w:hint="default"/>
+      </w:rPr>
+    </w:lvl>
+    <w:lvl w:ilvl="6" w:tplc="04050001" w:tentative="1">
+      <w:start w:val="1"/>
+      <w:numFmt w:val="bullet"/>
+      <w:lvlText w:val=""/>
+      <w:lvlJc w:val="left"/>
+      <w:pPr>
+        <w:ind w:left="5040" w:hanging="360"/>
+      </w:pPr>
+      <w:rPr>
+        <w:rFonts w:ascii="Symbol" w:hAnsi="Symbol" w:hint="default"/>
+      </w:rPr>
+    </w:lvl>
+    <w:lvl w:ilvl="7" w:tplc="04050003" w:tentative="1">
+      <w:start w:val="1"/>
+      <w:numFmt w:val="bullet"/>
+      <w:lvlText w:val="o"/>
+      <w:lvlJc w:val="left"/>
+      <w:pPr>
+        <w:ind w:left="5760" w:hanging="360"/>
+      </w:pPr>
+      <w:rPr>
+        <w:rFonts w:ascii="Courier New" w:hAnsi="Courier New" w:cs="Courier New" w:hint="default"/>
+      </w:rPr>
+    </w:lvl>
+    <w:lvl w:ilvl="8" w:tplc="04050005" w:tentative="1">
+      <w:start w:val="1"/>
+      <w:numFmt w:val="bullet"/>
+      <w:lvlText w:val=""/>
+      <w:lvlJc w:val="left"/>
+      <w:pPr>
+        <w:ind w:left="6480" w:hanging="360"/>
+      </w:pPr>
+      <w:rPr>
+        <w:rFonts w:ascii="Wingdings" w:hAnsi="Wingdings" w:hint="default"/>
+      </w:rPr>
+    </w:lvl>
+  </w:abstractNum>
+  <w:abstractNum w:abstractNumId="2" w15:restartNumberingAfterBreak="0">
+    <w:nsid w:val="569E32BD"/>
+    <w:multiLevelType w:val="hybridMultilevel"/>
+    <w:tmpl w:val="56509014"/>
     <w:lvl w:ilvl="0" w:tplc="04050001">
       <w:start w:val="1"/>
       <w:numFmt w:val="bullet"/>
@@ -715,11 +1030,14 @@
   <w:num w:numId="2">
     <w:abstractNumId w:val="0"/>
   </w:num>
+  <w:num w:numId="3">
+    <w:abstractNumId w:val="2"/>
+  </w:num>
 </w:numbering>
 </file>
 
 <file path=word/styles.xml><?xml version="1.0" encoding="utf-8"?>
-<w:styles xmlns:mc="http://schemas.openxmlformats.org/markup-compatibility/2006" xmlns:r="http://schemas.openxmlformats.org/officeDocument/2006/relationships" xmlns:w="http://schemas.openxmlformats.org/wordprocessingml/2006/main" xmlns:w14="http://schemas.microsoft.com/office/word/2010/wordml" xmlns:w15="http://schemas.microsoft.com/office/word/2012/wordml" xmlns:w16se="http://schemas.microsoft.com/office/word/2015/wordml/symex" mc:Ignorable="w14 w15 w16se">
+<w:styles xmlns:mc="http://schemas.openxmlformats.org/markup-compatibility/2006" xmlns:r="http://schemas.openxmlformats.org/officeDocument/2006/relationships" xmlns:w="http://schemas.openxmlformats.org/wordprocessingml/2006/main" xmlns:w14="http://schemas.microsoft.com/office/word/2010/wordml" xmlns:w15="http://schemas.microsoft.com/office/word/2012/wordml" xmlns:w16cid="http://schemas.microsoft.com/office/word/2016/wordml/cid" xmlns:w16se="http://schemas.microsoft.com/office/word/2015/wordml/symex" mc:Ignorable="w14 w15 w16se w16cid">
   <w:docDefaults>
     <w:rPrDefault>
       <w:rPr>
@@ -735,7 +1053,7 @@
       </w:pPr>
     </w:pPrDefault>
   </w:docDefaults>
-  <w:latentStyles w:defLockedState="0" w:defUIPriority="99" w:defSemiHidden="0" w:defUnhideWhenUsed="0" w:defQFormat="0" w:count="371">
+  <w:latentStyles w:defLockedState="0" w:defUIPriority="99" w:defSemiHidden="0" w:defUnhideWhenUsed="0" w:defQFormat="0" w:count="375">
     <w:lsdException w:name="Normal" w:uiPriority="0" w:qFormat="1"/>
     <w:lsdException w:name="heading 1" w:uiPriority="9" w:qFormat="1"/>
     <w:lsdException w:name="heading 2" w:semiHidden="1" w:uiPriority="9" w:unhideWhenUsed="1" w:qFormat="1"/>
@@ -841,7 +1159,6 @@
     <w:lsdException w:name="HTML Sample" w:semiHidden="1" w:unhideWhenUsed="1"/>
     <w:lsdException w:name="HTML Typewriter" w:semiHidden="1" w:unhideWhenUsed="1"/>
     <w:lsdException w:name="HTML Variable" w:semiHidden="1" w:unhideWhenUsed="1"/>
-    <w:lsdException w:name="Normal Table" w:semiHidden="1" w:unhideWhenUsed="1"/>
     <w:lsdException w:name="annotation subject" w:semiHidden="1" w:unhideWhenUsed="1"/>
     <w:lsdException w:name="No List" w:semiHidden="1" w:unhideWhenUsed="1"/>
     <w:lsdException w:name="Outline List 1" w:semiHidden="1" w:unhideWhenUsed="1"/>
@@ -885,10 +1202,8 @@
     <w:lsdException w:name="Table Elegant" w:semiHidden="1" w:unhideWhenUsed="1"/>
     <w:lsdException w:name="Table Professional" w:semiHidden="1" w:unhideWhenUsed="1"/>
     <w:lsdException w:name="Table Subtle 1" w:semiHidden="1" w:unhideWhenUsed="1"/>
-    <w:lsdException w:name="Table Subtle 2" w:semiHidden="1" w:unhideWhenUsed="1"/>
     <w:lsdException w:name="Table Web 1" w:semiHidden="1" w:unhideWhenUsed="1"/>
     <w:lsdException w:name="Table Web 2" w:semiHidden="1" w:unhideWhenUsed="1"/>
-    <w:lsdException w:name="Table Web 3" w:semiHidden="1" w:unhideWhenUsed="1"/>
     <w:lsdException w:name="Balloon Text" w:semiHidden="1" w:unhideWhenUsed="1"/>
     <w:lsdException w:name="Table Grid" w:uiPriority="39"/>
     <w:lsdException w:name="Table Theme" w:semiHidden="1" w:unhideWhenUsed="1"/>
@@ -1107,8 +1422,12 @@
     <w:lsdException w:name="List Table 5 Dark Accent 6" w:uiPriority="50"/>
     <w:lsdException w:name="List Table 6 Colorful Accent 6" w:uiPriority="51"/>
     <w:lsdException w:name="List Table 7 Colorful Accent 6" w:uiPriority="52"/>
+    <w:lsdException w:name="Mention" w:semiHidden="1" w:unhideWhenUsed="1"/>
+    <w:lsdException w:name="Smart Hyperlink" w:semiHidden="1" w:unhideWhenUsed="1"/>
+    <w:lsdException w:name="Hashtag" w:semiHidden="1" w:unhideWhenUsed="1"/>
+    <w:lsdException w:name="Unresolved Mention" w:semiHidden="1" w:unhideWhenUsed="1"/>
   </w:latentStyles>
-  <w:style w:type="paragraph" w:default="1" w:styleId="Normal">
+  <w:style w:type="paragraph" w:default="1" w:styleId="Normln">
     <w:name w:val="Normal"/>
     <w:qFormat/>
     <w:rsid w:val="00555475"/>
@@ -1117,11 +1436,11 @@
       <w:jc w:val="both"/>
     </w:pPr>
   </w:style>
-  <w:style w:type="paragraph" w:styleId="Heading1">
+  <w:style w:type="paragraph" w:styleId="Nadpis1">
     <w:name w:val="heading 1"/>
-    <w:basedOn w:val="Normal"/>
-    <w:next w:val="Normal"/>
-    <w:link w:val="Heading1Char"/>
+    <w:basedOn w:val="Normln"/>
+    <w:next w:val="Normln"/>
+    <w:link w:val="Nadpis1Char"/>
     <w:uiPriority w:val="9"/>
     <w:qFormat/>
     <w:rsid w:val="003A0015"/>
@@ -1138,11 +1457,11 @@
       <w:szCs w:val="36"/>
     </w:rPr>
   </w:style>
-  <w:style w:type="paragraph" w:styleId="Heading2">
+  <w:style w:type="paragraph" w:styleId="Nadpis2">
     <w:name w:val="heading 2"/>
-    <w:basedOn w:val="Normal"/>
-    <w:next w:val="Normal"/>
-    <w:link w:val="Heading2Char"/>
+    <w:basedOn w:val="Normln"/>
+    <w:next w:val="Normln"/>
+    <w:link w:val="Nadpis2Char"/>
     <w:uiPriority w:val="9"/>
     <w:unhideWhenUsed/>
     <w:qFormat/>
@@ -1160,11 +1479,11 @@
       <w:szCs w:val="28"/>
     </w:rPr>
   </w:style>
-  <w:style w:type="paragraph" w:styleId="Heading3">
+  <w:style w:type="paragraph" w:styleId="Nadpis3">
     <w:name w:val="heading 3"/>
-    <w:basedOn w:val="Normal"/>
-    <w:next w:val="Normal"/>
-    <w:link w:val="Heading3Char"/>
+    <w:basedOn w:val="Normln"/>
+    <w:next w:val="Normln"/>
+    <w:link w:val="Nadpis3Char"/>
     <w:uiPriority w:val="9"/>
     <w:semiHidden/>
     <w:unhideWhenUsed/>
@@ -1183,11 +1502,11 @@
       <w:szCs w:val="28"/>
     </w:rPr>
   </w:style>
-  <w:style w:type="paragraph" w:styleId="Heading4">
+  <w:style w:type="paragraph" w:styleId="Nadpis4">
     <w:name w:val="heading 4"/>
-    <w:basedOn w:val="Normal"/>
-    <w:next w:val="Normal"/>
-    <w:link w:val="Heading4Char"/>
+    <w:basedOn w:val="Normln"/>
+    <w:next w:val="Normln"/>
+    <w:link w:val="Nadpis4Char"/>
     <w:uiPriority w:val="9"/>
     <w:semiHidden/>
     <w:unhideWhenUsed/>
@@ -1204,11 +1523,11 @@
       <w:caps/>
     </w:rPr>
   </w:style>
-  <w:style w:type="paragraph" w:styleId="Heading5">
+  <w:style w:type="paragraph" w:styleId="Nadpis5">
     <w:name w:val="heading 5"/>
-    <w:basedOn w:val="Normal"/>
-    <w:next w:val="Normal"/>
-    <w:link w:val="Heading5Char"/>
+    <w:basedOn w:val="Normln"/>
+    <w:next w:val="Normln"/>
+    <w:link w:val="Nadpis5Char"/>
     <w:uiPriority w:val="9"/>
     <w:semiHidden/>
     <w:unhideWhenUsed/>
@@ -1227,11 +1546,11 @@
       <w:caps/>
     </w:rPr>
   </w:style>
-  <w:style w:type="paragraph" w:styleId="Heading6">
+  <w:style w:type="paragraph" w:styleId="Nadpis6">
     <w:name w:val="heading 6"/>
-    <w:basedOn w:val="Normal"/>
-    <w:next w:val="Normal"/>
-    <w:link w:val="Heading6Char"/>
+    <w:basedOn w:val="Normln"/>
+    <w:next w:val="Normln"/>
+    <w:link w:val="Nadpis6Char"/>
     <w:uiPriority w:val="9"/>
     <w:semiHidden/>
     <w:unhideWhenUsed/>
@@ -1253,11 +1572,11 @@
       <w:szCs w:val="20"/>
     </w:rPr>
   </w:style>
-  <w:style w:type="paragraph" w:styleId="Heading7">
+  <w:style w:type="paragraph" w:styleId="Nadpis7">
     <w:name w:val="heading 7"/>
-    <w:basedOn w:val="Normal"/>
-    <w:next w:val="Normal"/>
-    <w:link w:val="Heading7Char"/>
+    <w:basedOn w:val="Normln"/>
+    <w:next w:val="Normln"/>
+    <w:link w:val="Nadpis7Char"/>
     <w:uiPriority w:val="9"/>
     <w:semiHidden/>
     <w:unhideWhenUsed/>
@@ -1281,11 +1600,11 @@
       <w:szCs w:val="20"/>
     </w:rPr>
   </w:style>
-  <w:style w:type="paragraph" w:styleId="Heading8">
+  <w:style w:type="paragraph" w:styleId="Nadpis8">
     <w:name w:val="heading 8"/>
-    <w:basedOn w:val="Normal"/>
-    <w:next w:val="Normal"/>
-    <w:link w:val="Heading8Char"/>
+    <w:basedOn w:val="Normln"/>
+    <w:next w:val="Normln"/>
+    <w:link w:val="Nadpis8Char"/>
     <w:uiPriority w:val="9"/>
     <w:semiHidden/>
     <w:unhideWhenUsed/>
@@ -1307,11 +1626,11 @@
       <w:szCs w:val="20"/>
     </w:rPr>
   </w:style>
-  <w:style w:type="paragraph" w:styleId="Heading9">
+  <w:style w:type="paragraph" w:styleId="Nadpis9">
     <w:name w:val="heading 9"/>
-    <w:basedOn w:val="Normal"/>
-    <w:next w:val="Normal"/>
-    <w:link w:val="Heading9Char"/>
+    <w:basedOn w:val="Normln"/>
+    <w:next w:val="Normln"/>
+    <w:link w:val="Nadpis9Char"/>
     <w:uiPriority w:val="9"/>
     <w:semiHidden/>
     <w:unhideWhenUsed/>
@@ -1335,12 +1654,13 @@
       <w:szCs w:val="20"/>
     </w:rPr>
   </w:style>
-  <w:style w:type="character" w:default="1" w:styleId="DefaultParagraphFont">
+  <w:style w:type="character" w:default="1" w:styleId="Standardnpsmoodstavce">
     <w:name w:val="Default Paragraph Font"/>
     <w:uiPriority w:val="1"/>
+    <w:semiHidden/>
     <w:unhideWhenUsed/>
   </w:style>
-  <w:style w:type="table" w:default="1" w:styleId="TableNormal">
+  <w:style w:type="table" w:default="1" w:styleId="Normlntabulka">
     <w:name w:val="Normal Table"/>
     <w:uiPriority w:val="99"/>
     <w:semiHidden/>
@@ -1355,16 +1675,16 @@
       </w:tblCellMar>
     </w:tblPr>
   </w:style>
-  <w:style w:type="numbering" w:default="1" w:styleId="NoList">
+  <w:style w:type="numbering" w:default="1" w:styleId="Bezseznamu">
     <w:name w:val="No List"/>
     <w:uiPriority w:val="99"/>
     <w:semiHidden/>
     <w:unhideWhenUsed/>
   </w:style>
-  <w:style w:type="character" w:customStyle="1" w:styleId="Heading1Char">
-    <w:name w:val="Heading 1 Char"/>
-    <w:basedOn w:val="DefaultParagraphFont"/>
-    <w:link w:val="Heading1"/>
+  <w:style w:type="character" w:customStyle="1" w:styleId="Nadpis1Char">
+    <w:name w:val="Nadpis 1 Char"/>
+    <w:basedOn w:val="Standardnpsmoodstavce"/>
+    <w:link w:val="Nadpis1"/>
     <w:uiPriority w:val="9"/>
     <w:rsid w:val="003A0015"/>
     <w:rPr>
@@ -1374,10 +1694,10 @@
       <w:szCs w:val="36"/>
     </w:rPr>
   </w:style>
-  <w:style w:type="character" w:customStyle="1" w:styleId="Heading2Char">
-    <w:name w:val="Heading 2 Char"/>
-    <w:basedOn w:val="DefaultParagraphFont"/>
-    <w:link w:val="Heading2"/>
+  <w:style w:type="character" w:customStyle="1" w:styleId="Nadpis2Char">
+    <w:name w:val="Nadpis 2 Char"/>
+    <w:basedOn w:val="Standardnpsmoodstavce"/>
+    <w:link w:val="Nadpis2"/>
     <w:uiPriority w:val="9"/>
     <w:rsid w:val="003A0015"/>
     <w:rPr>
@@ -1387,10 +1707,10 @@
       <w:szCs w:val="28"/>
     </w:rPr>
   </w:style>
-  <w:style w:type="character" w:customStyle="1" w:styleId="Heading3Char">
-    <w:name w:val="Heading 3 Char"/>
-    <w:basedOn w:val="DefaultParagraphFont"/>
-    <w:link w:val="Heading3"/>
+  <w:style w:type="character" w:customStyle="1" w:styleId="Nadpis3Char">
+    <w:name w:val="Nadpis 3 Char"/>
+    <w:basedOn w:val="Standardnpsmoodstavce"/>
+    <w:link w:val="Nadpis3"/>
     <w:uiPriority w:val="9"/>
     <w:semiHidden/>
     <w:rsid w:val="003A0015"/>
@@ -1401,10 +1721,10 @@
       <w:szCs w:val="28"/>
     </w:rPr>
   </w:style>
-  <w:style w:type="character" w:customStyle="1" w:styleId="Heading4Char">
-    <w:name w:val="Heading 4 Char"/>
-    <w:basedOn w:val="DefaultParagraphFont"/>
-    <w:link w:val="Heading4"/>
+  <w:style w:type="character" w:customStyle="1" w:styleId="Nadpis4Char">
+    <w:name w:val="Nadpis 4 Char"/>
+    <w:basedOn w:val="Standardnpsmoodstavce"/>
+    <w:link w:val="Nadpis4"/>
     <w:uiPriority w:val="9"/>
     <w:semiHidden/>
     <w:rsid w:val="003A0015"/>
@@ -1413,10 +1733,10 @@
       <w:caps/>
     </w:rPr>
   </w:style>
-  <w:style w:type="character" w:customStyle="1" w:styleId="Heading5Char">
-    <w:name w:val="Heading 5 Char"/>
-    <w:basedOn w:val="DefaultParagraphFont"/>
-    <w:link w:val="Heading5"/>
+  <w:style w:type="character" w:customStyle="1" w:styleId="Nadpis5Char">
+    <w:name w:val="Nadpis 5 Char"/>
+    <w:basedOn w:val="Standardnpsmoodstavce"/>
+    <w:link w:val="Nadpis5"/>
     <w:uiPriority w:val="9"/>
     <w:semiHidden/>
     <w:rsid w:val="003A0015"/>
@@ -1427,10 +1747,10 @@
       <w:caps/>
     </w:rPr>
   </w:style>
-  <w:style w:type="character" w:customStyle="1" w:styleId="Heading6Char">
-    <w:name w:val="Heading 6 Char"/>
-    <w:basedOn w:val="DefaultParagraphFont"/>
-    <w:link w:val="Heading6"/>
+  <w:style w:type="character" w:customStyle="1" w:styleId="Nadpis6Char">
+    <w:name w:val="Nadpis 6 Char"/>
+    <w:basedOn w:val="Standardnpsmoodstavce"/>
+    <w:link w:val="Nadpis6"/>
     <w:uiPriority w:val="9"/>
     <w:semiHidden/>
     <w:rsid w:val="003A0015"/>
@@ -1444,10 +1764,10 @@
       <w:szCs w:val="20"/>
     </w:rPr>
   </w:style>
-  <w:style w:type="character" w:customStyle="1" w:styleId="Heading7Char">
-    <w:name w:val="Heading 7 Char"/>
-    <w:basedOn w:val="DefaultParagraphFont"/>
-    <w:link w:val="Heading7"/>
+  <w:style w:type="character" w:customStyle="1" w:styleId="Nadpis7Char">
+    <w:name w:val="Nadpis 7 Char"/>
+    <w:basedOn w:val="Standardnpsmoodstavce"/>
+    <w:link w:val="Nadpis7"/>
     <w:uiPriority w:val="9"/>
     <w:semiHidden/>
     <w:rsid w:val="003A0015"/>
@@ -1463,10 +1783,10 @@
       <w:szCs w:val="20"/>
     </w:rPr>
   </w:style>
-  <w:style w:type="character" w:customStyle="1" w:styleId="Heading8Char">
-    <w:name w:val="Heading 8 Char"/>
-    <w:basedOn w:val="DefaultParagraphFont"/>
-    <w:link w:val="Heading8"/>
+  <w:style w:type="character" w:customStyle="1" w:styleId="Nadpis8Char">
+    <w:name w:val="Nadpis 8 Char"/>
+    <w:basedOn w:val="Standardnpsmoodstavce"/>
+    <w:link w:val="Nadpis8"/>
     <w:uiPriority w:val="9"/>
     <w:semiHidden/>
     <w:rsid w:val="003A0015"/>
@@ -1480,10 +1800,10 @@
       <w:szCs w:val="20"/>
     </w:rPr>
   </w:style>
-  <w:style w:type="character" w:customStyle="1" w:styleId="Heading9Char">
-    <w:name w:val="Heading 9 Char"/>
-    <w:basedOn w:val="DefaultParagraphFont"/>
-    <w:link w:val="Heading9"/>
+  <w:style w:type="character" w:customStyle="1" w:styleId="Nadpis9Char">
+    <w:name w:val="Nadpis 9 Char"/>
+    <w:basedOn w:val="Standardnpsmoodstavce"/>
+    <w:link w:val="Nadpis9"/>
     <w:uiPriority w:val="9"/>
     <w:semiHidden/>
     <w:rsid w:val="003A0015"/>
@@ -1499,10 +1819,10 @@
       <w:szCs w:val="20"/>
     </w:rPr>
   </w:style>
-  <w:style w:type="paragraph" w:styleId="Caption">
+  <w:style w:type="paragraph" w:styleId="Titulek">
     <w:name w:val="caption"/>
-    <w:basedOn w:val="Normal"/>
-    <w:next w:val="Normal"/>
+    <w:basedOn w:val="Normln"/>
+    <w:next w:val="Normln"/>
     <w:uiPriority w:val="35"/>
     <w:semiHidden/>
     <w:unhideWhenUsed/>
@@ -1518,11 +1838,11 @@
       <w:color w:val="595959" w:themeColor="text1" w:themeTint="A6"/>
     </w:rPr>
   </w:style>
-  <w:style w:type="paragraph" w:styleId="Title">
+  <w:style w:type="paragraph" w:styleId="Nzev">
     <w:name w:val="Title"/>
-    <w:basedOn w:val="Normal"/>
-    <w:next w:val="Normal"/>
-    <w:link w:val="TitleChar"/>
+    <w:basedOn w:val="Normln"/>
+    <w:next w:val="Normln"/>
+    <w:link w:val="NzevChar"/>
     <w:uiPriority w:val="10"/>
     <w:qFormat/>
     <w:rsid w:val="003A0015"/>
@@ -1539,10 +1859,10 @@
       <w:szCs w:val="72"/>
     </w:rPr>
   </w:style>
-  <w:style w:type="character" w:customStyle="1" w:styleId="TitleChar">
-    <w:name w:val="Title Char"/>
-    <w:basedOn w:val="DefaultParagraphFont"/>
-    <w:link w:val="Title"/>
+  <w:style w:type="character" w:customStyle="1" w:styleId="NzevChar">
+    <w:name w:val="Název Char"/>
+    <w:basedOn w:val="Standardnpsmoodstavce"/>
+    <w:link w:val="Nzev"/>
     <w:uiPriority w:val="10"/>
     <w:rsid w:val="003A0015"/>
     <w:rPr>
@@ -1554,11 +1874,11 @@
       <w:szCs w:val="72"/>
     </w:rPr>
   </w:style>
-  <w:style w:type="paragraph" w:styleId="Subtitle">
+  <w:style w:type="paragraph" w:styleId="Podnadpis">
     <w:name w:val="Subtitle"/>
-    <w:basedOn w:val="Normal"/>
-    <w:next w:val="Normal"/>
-    <w:link w:val="SubtitleChar"/>
+    <w:basedOn w:val="Normln"/>
+    <w:next w:val="Normln"/>
+    <w:link w:val="PodnadpisChar"/>
     <w:uiPriority w:val="11"/>
     <w:qFormat/>
     <w:rsid w:val="003A0015"/>
@@ -1575,10 +1895,10 @@
       <w:szCs w:val="28"/>
     </w:rPr>
   </w:style>
-  <w:style w:type="character" w:customStyle="1" w:styleId="SubtitleChar">
-    <w:name w:val="Subtitle Char"/>
-    <w:basedOn w:val="DefaultParagraphFont"/>
-    <w:link w:val="Subtitle"/>
+  <w:style w:type="character" w:customStyle="1" w:styleId="PodnadpisChar">
+    <w:name w:val="Podnadpis Char"/>
+    <w:basedOn w:val="Standardnpsmoodstavce"/>
+    <w:link w:val="Podnadpis"/>
     <w:uiPriority w:val="11"/>
     <w:rsid w:val="003A0015"/>
     <w:rPr>
@@ -1589,9 +1909,9 @@
       <w:szCs w:val="28"/>
     </w:rPr>
   </w:style>
-  <w:style w:type="character" w:styleId="Strong">
+  <w:style w:type="character" w:styleId="Siln">
     <w:name w:val="Strong"/>
-    <w:basedOn w:val="DefaultParagraphFont"/>
+    <w:basedOn w:val="Standardnpsmoodstavce"/>
     <w:uiPriority w:val="22"/>
     <w:qFormat/>
     <w:rsid w:val="003A0015"/>
@@ -1600,9 +1920,9 @@
       <w:bCs/>
     </w:rPr>
   </w:style>
-  <w:style w:type="character" w:styleId="Emphasis">
+  <w:style w:type="character" w:styleId="Zdraznn">
     <w:name w:val="Emphasis"/>
-    <w:basedOn w:val="DefaultParagraphFont"/>
+    <w:basedOn w:val="Standardnpsmoodstavce"/>
     <w:uiPriority w:val="20"/>
     <w:qFormat/>
     <w:rsid w:val="003A0015"/>
@@ -1611,7 +1931,7 @@
       <w:iCs/>
     </w:rPr>
   </w:style>
-  <w:style w:type="paragraph" w:styleId="NoSpacing">
+  <w:style w:type="paragraph" w:styleId="Bezmezer">
     <w:name w:val="No Spacing"/>
     <w:uiPriority w:val="1"/>
     <w:qFormat/>
@@ -1620,11 +1940,11 @@
       <w:spacing w:after="0" w:line="240" w:lineRule="auto"/>
     </w:pPr>
   </w:style>
-  <w:style w:type="paragraph" w:styleId="Quote">
+  <w:style w:type="paragraph" w:styleId="Citt">
     <w:name w:val="Quote"/>
-    <w:basedOn w:val="Normal"/>
-    <w:next w:val="Normal"/>
-    <w:link w:val="QuoteChar"/>
+    <w:basedOn w:val="Normln"/>
+    <w:next w:val="Normln"/>
+    <w:link w:val="CittChar"/>
     <w:uiPriority w:val="29"/>
     <w:qFormat/>
     <w:rsid w:val="003A0015"/>
@@ -1638,10 +1958,10 @@
       <w:szCs w:val="25"/>
     </w:rPr>
   </w:style>
-  <w:style w:type="character" w:customStyle="1" w:styleId="QuoteChar">
-    <w:name w:val="Quote Char"/>
-    <w:basedOn w:val="DefaultParagraphFont"/>
-    <w:link w:val="Quote"/>
+  <w:style w:type="character" w:customStyle="1" w:styleId="CittChar">
+    <w:name w:val="Citát Char"/>
+    <w:basedOn w:val="Standardnpsmoodstavce"/>
+    <w:link w:val="Citt"/>
     <w:uiPriority w:val="29"/>
     <w:rsid w:val="003A0015"/>
     <w:rPr>
@@ -1650,11 +1970,11 @@
       <w:szCs w:val="25"/>
     </w:rPr>
   </w:style>
-  <w:style w:type="paragraph" w:styleId="IntenseQuote">
+  <w:style w:type="paragraph" w:styleId="Vrazncitt">
     <w:name w:val="Intense Quote"/>
-    <w:basedOn w:val="Normal"/>
-    <w:next w:val="Normal"/>
-    <w:link w:val="IntenseQuoteChar"/>
+    <w:basedOn w:val="Normln"/>
+    <w:next w:val="Normln"/>
+    <w:link w:val="VrazncittChar"/>
     <w:uiPriority w:val="30"/>
     <w:qFormat/>
     <w:rsid w:val="003A0015"/>
@@ -1669,10 +1989,10 @@
       <w:szCs w:val="32"/>
     </w:rPr>
   </w:style>
-  <w:style w:type="character" w:customStyle="1" w:styleId="IntenseQuoteChar">
-    <w:name w:val="Intense Quote Char"/>
-    <w:basedOn w:val="DefaultParagraphFont"/>
-    <w:link w:val="IntenseQuote"/>
+  <w:style w:type="character" w:customStyle="1" w:styleId="VrazncittChar">
+    <w:name w:val="Výrazný citát Char"/>
+    <w:basedOn w:val="Standardnpsmoodstavce"/>
+    <w:link w:val="Vrazncitt"/>
     <w:uiPriority w:val="30"/>
     <w:rsid w:val="003A0015"/>
     <w:rPr>
@@ -1681,9 +2001,9 @@
       <w:szCs w:val="32"/>
     </w:rPr>
   </w:style>
-  <w:style w:type="character" w:styleId="SubtleEmphasis">
+  <w:style w:type="character" w:styleId="Zdraznnjemn">
     <w:name w:val="Subtle Emphasis"/>
-    <w:basedOn w:val="DefaultParagraphFont"/>
+    <w:basedOn w:val="Standardnpsmoodstavce"/>
     <w:uiPriority w:val="19"/>
     <w:qFormat/>
     <w:rsid w:val="003A0015"/>
@@ -1693,9 +2013,9 @@
       <w:color w:val="595959" w:themeColor="text1" w:themeTint="A6"/>
     </w:rPr>
   </w:style>
-  <w:style w:type="character" w:styleId="IntenseEmphasis">
+  <w:style w:type="character" w:styleId="Zdraznnintenzivn">
     <w:name w:val="Intense Emphasis"/>
-    <w:basedOn w:val="DefaultParagraphFont"/>
+    <w:basedOn w:val="Standardnpsmoodstavce"/>
     <w:uiPriority w:val="21"/>
     <w:qFormat/>
     <w:rsid w:val="003A0015"/>
@@ -1706,9 +2026,9 @@
       <w:iCs/>
     </w:rPr>
   </w:style>
-  <w:style w:type="character" w:styleId="SubtleReference">
+  <w:style w:type="character" w:styleId="Odkazjemn">
     <w:name w:val="Subtle Reference"/>
-    <w:basedOn w:val="DefaultParagraphFont"/>
+    <w:basedOn w:val="Standardnpsmoodstavce"/>
     <w:uiPriority w:val="31"/>
     <w:qFormat/>
     <w:rsid w:val="003A0015"/>
@@ -1718,9 +2038,9 @@
       <w:u w:val="single" w:color="7F7F7F" w:themeColor="text1" w:themeTint="80"/>
     </w:rPr>
   </w:style>
-  <w:style w:type="character" w:styleId="IntenseReference">
+  <w:style w:type="character" w:styleId="Odkazintenzivn">
     <w:name w:val="Intense Reference"/>
-    <w:basedOn w:val="DefaultParagraphFont"/>
+    <w:basedOn w:val="Standardnpsmoodstavce"/>
     <w:uiPriority w:val="32"/>
     <w:qFormat/>
     <w:rsid w:val="003A0015"/>
@@ -1734,9 +2054,9 @@
       <w:u w:val="single"/>
     </w:rPr>
   </w:style>
-  <w:style w:type="character" w:styleId="BookTitle">
+  <w:style w:type="character" w:styleId="Nzevknihy">
     <w:name w:val="Book Title"/>
-    <w:basedOn w:val="DefaultParagraphFont"/>
+    <w:basedOn w:val="Standardnpsmoodstavce"/>
     <w:uiPriority w:val="33"/>
     <w:qFormat/>
     <w:rsid w:val="003A0015"/>
@@ -1747,10 +2067,10 @@
       <w:spacing w:val="7"/>
     </w:rPr>
   </w:style>
-  <w:style w:type="paragraph" w:styleId="TOCHeading">
+  <w:style w:type="paragraph" w:styleId="Nadpisobsahu">
     <w:name w:val="TOC Heading"/>
-    <w:basedOn w:val="Heading1"/>
-    <w:next w:val="Normal"/>
+    <w:basedOn w:val="Nadpis1"/>
+    <w:next w:val="Normln"/>
     <w:uiPriority w:val="39"/>
     <w:semiHidden/>
     <w:unhideWhenUsed/>
@@ -1760,10 +2080,10 @@
       <w:outlineLvl w:val="9"/>
     </w:pPr>
   </w:style>
-  <w:style w:type="paragraph" w:styleId="Header">
+  <w:style w:type="paragraph" w:styleId="Zhlav">
     <w:name w:val="header"/>
-    <w:basedOn w:val="Normal"/>
-    <w:link w:val="HeaderChar"/>
+    <w:basedOn w:val="Normln"/>
+    <w:link w:val="ZhlavChar"/>
     <w:uiPriority w:val="99"/>
     <w:unhideWhenUsed/>
     <w:rsid w:val="003A0015"/>
@@ -1775,17 +2095,17 @@
       <w:spacing w:after="0" w:line="240" w:lineRule="auto"/>
     </w:pPr>
   </w:style>
-  <w:style w:type="character" w:customStyle="1" w:styleId="HeaderChar">
-    <w:name w:val="Header Char"/>
-    <w:basedOn w:val="DefaultParagraphFont"/>
-    <w:link w:val="Header"/>
+  <w:style w:type="character" w:customStyle="1" w:styleId="ZhlavChar">
+    <w:name w:val="Záhlaví Char"/>
+    <w:basedOn w:val="Standardnpsmoodstavce"/>
+    <w:link w:val="Zhlav"/>
     <w:uiPriority w:val="99"/>
     <w:rsid w:val="003A0015"/>
   </w:style>
-  <w:style w:type="paragraph" w:styleId="Footer">
+  <w:style w:type="paragraph" w:styleId="Zpat">
     <w:name w:val="footer"/>
-    <w:basedOn w:val="Normal"/>
-    <w:link w:val="FooterChar"/>
+    <w:basedOn w:val="Normln"/>
+    <w:link w:val="ZpatChar"/>
     <w:uiPriority w:val="99"/>
     <w:unhideWhenUsed/>
     <w:rsid w:val="003A0015"/>
@@ -1797,16 +2117,16 @@
       <w:spacing w:after="0" w:line="240" w:lineRule="auto"/>
     </w:pPr>
   </w:style>
-  <w:style w:type="character" w:customStyle="1" w:styleId="FooterChar">
-    <w:name w:val="Footer Char"/>
-    <w:basedOn w:val="DefaultParagraphFont"/>
-    <w:link w:val="Footer"/>
+  <w:style w:type="character" w:customStyle="1" w:styleId="ZpatChar">
+    <w:name w:val="Zápatí Char"/>
+    <w:basedOn w:val="Standardnpsmoodstavce"/>
+    <w:link w:val="Zpat"/>
     <w:uiPriority w:val="99"/>
     <w:rsid w:val="003A0015"/>
   </w:style>
-  <w:style w:type="paragraph" w:styleId="ListParagraph">
+  <w:style w:type="paragraph" w:styleId="Odstavecseseznamem">
     <w:name w:val="List Paragraph"/>
-    <w:basedOn w:val="Normal"/>
+    <w:basedOn w:val="Normln"/>
     <w:uiPriority w:val="34"/>
     <w:qFormat/>
     <w:rsid w:val="00C520CB"/>
@@ -1815,9 +2135,9 @@
       <w:contextualSpacing/>
     </w:pPr>
   </w:style>
-  <w:style w:type="character" w:styleId="Hyperlink">
+  <w:style w:type="character" w:styleId="Hypertextovodkaz">
     <w:name w:val="Hyperlink"/>
-    <w:basedOn w:val="DefaultParagraphFont"/>
+    <w:basedOn w:val="Standardnpsmoodstavce"/>
     <w:uiPriority w:val="99"/>
     <w:unhideWhenUsed/>
     <w:rsid w:val="00633B85"/>
@@ -2102,7 +2422,7 @@
 </file>
 
 <file path=customXml/itemProps1.xml><?xml version="1.0" encoding="utf-8"?>
-<ds:datastoreItem xmlns:ds="http://schemas.openxmlformats.org/officeDocument/2006/customXml" ds:itemID="{BBD02886-9F1A-49C5-B53C-ED0949311D1A}">
+<ds:datastoreItem xmlns:ds="http://schemas.openxmlformats.org/officeDocument/2006/customXml" ds:itemID="{6845BBD8-DE1E-4527-9066-77C9A7E31556}">
   <ds:schemaRefs>
     <ds:schemaRef ds:uri="http://schemas.openxmlformats.org/officeDocument/2006/bibliography"/>
   </ds:schemaRefs>
